--- a/insight stream documentation.docx
+++ b/insight stream documentation.docx
@@ -210,6 +210,29 @@
         <w:tabs>
           <w:tab w:val="left" w:pos="7392"/>
         </w:tabs>
+      </w:pPr>
+    </w:p>
+    <w:p>
+      <w:pPr>
+        <w:tabs>
+          <w:tab w:val="left" w:pos="7392"/>
+        </w:tabs>
+      </w:pPr>
+      <w:r>
+        <w:rPr>
+          <w:color w:val="7030A0"/>
+        </w:rPr>
+        <w:t xml:space="preserve">TEAM ID: </w:t>
+      </w:r>
+      <w:r>
+        <w:t>NM2025TMID39899</w:t>
+      </w:r>
+    </w:p>
+    <w:p>
+      <w:pPr>
+        <w:tabs>
+          <w:tab w:val="left" w:pos="7392"/>
+        </w:tabs>
         <w:rPr>
           <w:b/>
           <w:bCs/>
@@ -241,82 +264,135 @@
         </w:rPr>
         <w:t>TEAM MEMBERS:</w:t>
       </w:r>
-      <w:r>
-        <w:rPr>
-          <w:rFonts w:ascii="Cambria" w:eastAsia="Cambria" w:hAnsi="Cambria" w:cs="Cambria"/>
-          <w:color w:val="7030A0"/>
-        </w:rPr>
-        <w:t xml:space="preserve"> </w:t>
-      </w:r>
     </w:p>
     <w:p>
       <w:pPr>
         <w:pStyle w:val="ListParagraph"/>
         <w:numPr>
           <w:ilvl w:val="0"/>
-          <w:numId w:val="14"/>
+          <w:numId w:val="16"/>
+        </w:numPr>
+        <w:spacing w:after="211" w:line="256" w:lineRule="auto"/>
+        <w:rPr>
+          <w:sz w:val="20"/>
+          <w:szCs w:val="20"/>
+        </w:rPr>
+      </w:pPr>
+      <w:r>
+        <w:rPr>
+          <w:b/>
+          <w:bCs/>
+          <w:sz w:val="20"/>
+          <w:szCs w:val="20"/>
+          <w:lang w:val="en-US"/>
+        </w:rPr>
+        <w:t xml:space="preserve">MONISHA. A </w:t>
+      </w:r>
+      <w:hyperlink r:id="rId6" w:history="1">
+        <w:r>
+          <w:rPr>
+            <w:rStyle w:val="Hyperlink"/>
+            <w:b/>
+            <w:bCs/>
+            <w:sz w:val="20"/>
+            <w:szCs w:val="20"/>
+            <w:lang w:val="en-US"/>
+          </w:rPr>
+          <w:t>monishaanbu46@gmail.com</w:t>
+        </w:r>
+      </w:hyperlink>
+    </w:p>
+    <w:p>
+      <w:pPr>
+        <w:pStyle w:val="ListParagraph"/>
+        <w:numPr>
+          <w:ilvl w:val="0"/>
+          <w:numId w:val="16"/>
+        </w:numPr>
+        <w:spacing w:after="211" w:line="256" w:lineRule="auto"/>
+        <w:rPr>
+          <w:sz w:val="20"/>
+          <w:szCs w:val="20"/>
+        </w:rPr>
+      </w:pPr>
+      <w:r>
+        <w:rPr>
+          <w:b/>
+          <w:bCs/>
+          <w:sz w:val="20"/>
+          <w:szCs w:val="20"/>
+          <w:lang w:val="en-US"/>
+        </w:rPr>
+        <w:t>KALAI SELVI .M</w:t>
+      </w:r>
+      <w:r>
+        <w:rPr>
+          <w:b/>
+          <w:bCs/>
+          <w:color w:val="4472C4" w:themeColor="accent1"/>
+          <w:sz w:val="20"/>
+          <w:szCs w:val="20"/>
+          <w:lang w:val="en-US"/>
+        </w:rPr>
+        <w:t xml:space="preserve"> kalaisamy.0506@gamil.com</w:t>
+      </w:r>
+    </w:p>
+    <w:p>
+      <w:pPr>
+        <w:pStyle w:val="ListParagraph"/>
+        <w:numPr>
+          <w:ilvl w:val="0"/>
+          <w:numId w:val="16"/>
         </w:numPr>
         <w:tabs>
           <w:tab w:val="left" w:pos="7392"/>
         </w:tabs>
         <w:rPr>
+          <w:sz w:val="20"/>
+          <w:szCs w:val="20"/>
+        </w:rPr>
+      </w:pPr>
+      <w:proofErr w:type="gramStart"/>
+      <w:r>
+        <w:rPr>
           <w:b/>
           <w:bCs/>
-          <w:sz w:val="22"/>
-          <w:szCs w:val="22"/>
+          <w:sz w:val="20"/>
+          <w:szCs w:val="20"/>
           <w:lang w:val="en-US"/>
         </w:rPr>
-      </w:pPr>
+        <w:t>ANITHA.K</w:t>
+      </w:r>
       <w:r>
         <w:rPr>
           <w:b/>
           <w:bCs/>
-          <w:sz w:val="22"/>
-          <w:szCs w:val="22"/>
+          <w:sz w:val="20"/>
+          <w:szCs w:val="20"/>
           <w:lang w:val="en-US"/>
         </w:rPr>
-        <w:t>MONISHA.A</w:t>
-      </w:r>
+        <w:t xml:space="preserve">  </w:t>
+      </w:r>
+      <w:r>
+        <w:rPr>
+          <w:b/>
+          <w:bCs/>
+          <w:color w:val="4472C4" w:themeColor="accent1"/>
+          <w:sz w:val="20"/>
+          <w:szCs w:val="20"/>
+          <w:lang w:val="en-US"/>
+        </w:rPr>
+        <w:t>anith1309@gmail.com</w:t>
+      </w:r>
+      <w:proofErr w:type="gramEnd"/>
     </w:p>
     <w:p>
       <w:pPr>
         <w:pStyle w:val="ListParagraph"/>
-        <w:numPr>
-          <w:ilvl w:val="0"/>
-          <w:numId w:val="14"/>
-        </w:numPr>
         <w:tabs>
           <w:tab w:val="left" w:pos="7392"/>
         </w:tabs>
-        <w:rPr>
-          <w:b/>
-          <w:bCs/>
-          <w:sz w:val="22"/>
-          <w:szCs w:val="22"/>
-          <w:lang w:val="en-US"/>
-        </w:rPr>
-      </w:pPr>
-      <w:r>
-        <w:rPr>
-          <w:b/>
-          <w:bCs/>
-          <w:sz w:val="22"/>
-          <w:szCs w:val="22"/>
-          <w:lang w:val="en-US"/>
-        </w:rPr>
-        <w:t>KALAI SELVI .M</w:t>
-      </w:r>
-    </w:p>
-    <w:p>
-      <w:pPr>
-        <w:pStyle w:val="ListParagraph"/>
-        <w:numPr>
-          <w:ilvl w:val="0"/>
-          <w:numId w:val="14"/>
-        </w:numPr>
-        <w:tabs>
-          <w:tab w:val="left" w:pos="7392"/>
-        </w:tabs>
+        <w:ind w:firstLine="0"/>
         <w:rPr>
           <w:b/>
           <w:bCs/>
@@ -325,26 +401,6 @@
           <w:lang w:val="en-US"/>
         </w:rPr>
       </w:pPr>
-      <w:r>
-        <w:rPr>
-          <w:b/>
-          <w:bCs/>
-          <w:sz w:val="22"/>
-          <w:szCs w:val="22"/>
-          <w:lang w:val="en-US"/>
-        </w:rPr>
-        <w:t>ANITHA.</w:t>
-      </w:r>
-      <w:r>
-        <w:rPr>
-          <w:b/>
-          <w:bCs/>
-          <w:sz w:val="22"/>
-          <w:szCs w:val="22"/>
-          <w:lang w:val="en-US"/>
-        </w:rPr>
-        <w:t>K</w:t>
-      </w:r>
     </w:p>
     <w:p>
       <w:pPr>
@@ -475,46 +531,69 @@
           <w:sz w:val="36"/>
           <w:szCs w:val="36"/>
         </w:rPr>
-        <w:t xml:space="preserve">This documentation provides a comprehensive overview of the application’s architecture, features, and usage guidelines. Whether you're a developer looking to contribute, a tester validating functionality, or a user exploring its capabilities, </w:t>
-      </w:r>
+        <w:lastRenderedPageBreak/>
+        <w:t xml:space="preserve">This documentation provides a comprehensive overview of the application’s architecture, features, and usage guidelines. Whether you're a developer looking to contribute, a tester validating functionality, or a user exploring its capabilities, this guide will help you understand how </w:t>
+      </w:r>
+      <w:proofErr w:type="spellStart"/>
       <w:r>
         <w:rPr>
           <w:sz w:val="36"/>
           <w:szCs w:val="36"/>
         </w:rPr>
-        <w:lastRenderedPageBreak/>
-        <w:t xml:space="preserve">this guide will help you understand how </w:t>
-      </w:r>
-      <w:proofErr w:type="spellStart"/>
+        <w:t>InsightStream</w:t>
+      </w:r>
+      <w:proofErr w:type="spellEnd"/>
       <w:r>
         <w:rPr>
           <w:sz w:val="36"/>
           <w:szCs w:val="36"/>
         </w:rPr>
-        <w:t>InsightStream</w:t>
-      </w:r>
-      <w:proofErr w:type="spellEnd"/>
-      <w:r>
-        <w:rPr>
+        <w:t xml:space="preserve"> works and how to make the most of it.</w:t>
+      </w:r>
+    </w:p>
+    <w:p>
+      <w:pPr>
+        <w:spacing w:after="553"/>
+        <w:ind w:left="230"/>
+        <w:rPr>
+          <w:color w:val="7030A0"/>
+        </w:rPr>
+      </w:pPr>
+      <w:r>
+        <w:rPr>
+          <w:color w:val="7030A0"/>
+        </w:rPr>
+        <w:t xml:space="preserve">FEATURES OF </w:t>
+      </w:r>
+      <w:proofErr w:type="gramStart"/>
+      <w:r>
+        <w:rPr>
+          <w:color w:val="7030A0"/>
+        </w:rPr>
+        <w:t>INSIGHTSTREAM</w:t>
+      </w:r>
+      <w:r>
+        <w:rPr>
+          <w:b/>
+          <w:bCs/>
+          <w:color w:val="7030A0"/>
           <w:sz w:val="36"/>
           <w:szCs w:val="36"/>
         </w:rPr>
-        <w:t xml:space="preserve"> works and how to make the most of it.</w:t>
-      </w:r>
-    </w:p>
-    <w:p>
-      <w:pPr>
-        <w:spacing w:after="553"/>
-        <w:ind w:left="230"/>
+        <w:t xml:space="preserve"> </w:t>
+      </w:r>
+      <w:r>
         <w:rPr>
           <w:color w:val="7030A0"/>
         </w:rPr>
-      </w:pPr>
+        <w:t>:</w:t>
+      </w:r>
+      <w:proofErr w:type="gramEnd"/>
       <w:r>
         <w:rPr>
           <w:color w:val="7030A0"/>
         </w:rPr>
-        <w:t xml:space="preserve">FEATURES OF COOKBOOK:  </w:t>
+        <w:t xml:space="preserve">  </w:t>
       </w:r>
     </w:p>
     <w:p>
@@ -882,6 +961,7 @@
         <w:rPr>
           <w:color w:val="7030A0"/>
         </w:rPr>
+        <w:lastRenderedPageBreak/>
         <w:t>PROJECT GOALS AND OBJECTIVES</w:t>
       </w:r>
       <w:r>
@@ -914,7 +994,6 @@
           <w:szCs w:val="32"/>
           <w14:ligatures w14:val="none"/>
         </w:rPr>
-        <w:lastRenderedPageBreak/>
         <w:t>Real-Time News Aggregation</w:t>
       </w:r>
       <w:r>
@@ -1229,6 +1308,7 @@
         <w:rPr>
           <w:rFonts w:ascii="MS Gothic" w:eastAsia="MS Gothic" w:hAnsi="MS Gothic" w:cs="MS Gothic" w:hint="eastAsia"/>
         </w:rPr>
+        <w:lastRenderedPageBreak/>
         <w:t>✓</w:t>
       </w:r>
       <w:r>
@@ -1249,7 +1329,6 @@
         <w:ind w:right="127"/>
       </w:pPr>
       <w:r>
-        <w:lastRenderedPageBreak/>
         <w:t xml:space="preserve">Node.js is a powerful JavaScript runtime environment that allows you to run JavaScript code on the local environment. It provides a scalable and efficient platform for building network applications. </w:t>
       </w:r>
     </w:p>
@@ -1282,7 +1361,7 @@
       <w:r>
         <w:t xml:space="preserve">Download: </w:t>
       </w:r>
-      <w:hyperlink r:id="rId6" w:history="1">
+      <w:hyperlink r:id="rId7" w:history="1">
         <w:r>
           <w:rPr>
             <w:rStyle w:val="Hyperlink"/>
@@ -1290,7 +1369,7 @@
           <w:t>https://nodejs.org/en/download/</w:t>
         </w:r>
       </w:hyperlink>
-      <w:hyperlink r:id="rId7" w:history="1">
+      <w:hyperlink r:id="rId8" w:history="1">
         <w:r>
           <w:rPr>
             <w:rStyle w:val="Hyperlink"/>
@@ -1318,7 +1397,7 @@
         <w:spacing w:after="5"/>
         <w:ind w:left="230"/>
       </w:pPr>
-      <w:hyperlink r:id="rId8" w:history="1">
+      <w:hyperlink r:id="rId9" w:history="1">
         <w:r>
           <w:rPr>
             <w:rStyle w:val="Hyperlink"/>
@@ -1326,7 +1405,7 @@
           <w:t>https://nodejs.org/en/download/package</w:t>
         </w:r>
       </w:hyperlink>
-      <w:hyperlink r:id="rId9" w:history="1">
+      <w:hyperlink r:id="rId10" w:history="1">
         <w:r>
           <w:rPr>
             <w:rStyle w:val="Hyperlink"/>
@@ -1334,7 +1413,7 @@
           <w:t>-</w:t>
         </w:r>
       </w:hyperlink>
-      <w:hyperlink r:id="rId10" w:history="1">
+      <w:hyperlink r:id="rId11" w:history="1">
         <w:r>
           <w:rPr>
             <w:rStyle w:val="Hyperlink"/>
@@ -1342,7 +1421,7 @@
           <w:t>manager/</w:t>
         </w:r>
       </w:hyperlink>
-      <w:hyperlink r:id="rId11" w:history="1">
+      <w:hyperlink r:id="rId12" w:history="1">
         <w:r>
           <w:rPr>
             <w:rStyle w:val="Hyperlink"/>
@@ -1457,7 +1536,7 @@
       <w:r>
         <w:t xml:space="preserve"> start This command launches the development server, and you can access your React app at </w:t>
       </w:r>
-      <w:hyperlink r:id="rId12" w:history="1">
+      <w:hyperlink r:id="rId13" w:history="1">
         <w:r>
           <w:rPr>
             <w:rStyle w:val="Hyperlink"/>
@@ -1465,7 +1544,7 @@
           <w:t>http://localhost:3000</w:t>
         </w:r>
       </w:hyperlink>
-      <w:hyperlink r:id="rId13" w:history="1">
+      <w:hyperlink r:id="rId14" w:history="1">
         <w:r>
           <w:rPr>
             <w:rStyle w:val="Hyperlink"/>
@@ -1488,6 +1567,7 @@
         <w:ind w:right="127" w:hanging="401"/>
       </w:pPr>
       <w:r>
+        <w:lastRenderedPageBreak/>
         <w:t xml:space="preserve">HTML, CSS, and JavaScript:  </w:t>
       </w:r>
     </w:p>
@@ -1497,7 +1577,6 @@
         <w:ind w:left="1036" w:right="127"/>
       </w:pPr>
       <w:r>
-        <w:lastRenderedPageBreak/>
         <w:t xml:space="preserve">Basic knowledge of HTML for creating the structure of your app, CSS for styling, and JavaScript for client-side interactivity is essential.  </w:t>
       </w:r>
     </w:p>
@@ -1543,7 +1622,7 @@
       <w:r>
         <w:t xml:space="preserve">Git: Download and installation instructions can be found at: </w:t>
       </w:r>
-      <w:hyperlink r:id="rId14" w:history="1">
+      <w:hyperlink r:id="rId15" w:history="1">
         <w:r>
           <w:rPr>
             <w:rStyle w:val="Hyperlink"/>
@@ -1551,7 +1630,7 @@
           <w:t>https://gitscm.com/downloads</w:t>
         </w:r>
       </w:hyperlink>
-      <w:hyperlink r:id="rId15" w:history="1">
+      <w:hyperlink r:id="rId16" w:history="1">
         <w:r>
           <w:rPr>
             <w:rStyle w:val="Hyperlink"/>
@@ -1603,7 +1682,7 @@
       <w:r>
         <w:t xml:space="preserve">Visual Studio Code: Download from </w:t>
       </w:r>
-      <w:hyperlink r:id="rId16" w:history="1">
+      <w:hyperlink r:id="rId17" w:history="1">
         <w:r>
           <w:rPr>
             <w:rStyle w:val="Hyperlink"/>
@@ -1611,7 +1690,7 @@
           <w:t>https://code.visualstudio.com/download</w:t>
         </w:r>
       </w:hyperlink>
-      <w:hyperlink r:id="rId17" w:history="1">
+      <w:hyperlink r:id="rId18" w:history="1">
         <w:r>
           <w:rPr>
             <w:rStyle w:val="Hyperlink"/>
@@ -1633,7 +1712,7 @@
       <w:r>
         <w:t xml:space="preserve">Sublime Text: Download from  </w:t>
       </w:r>
-      <w:hyperlink r:id="rId18" w:history="1">
+      <w:hyperlink r:id="rId19" w:history="1">
         <w:r>
           <w:rPr>
             <w:rStyle w:val="Hyperlink"/>
@@ -1641,7 +1720,7 @@
           <w:t>https://www.sublimetext.com/download</w:t>
         </w:r>
       </w:hyperlink>
-      <w:hyperlink r:id="rId19" w:history="1">
+      <w:hyperlink r:id="rId20" w:history="1">
         <w:r>
           <w:rPr>
             <w:rStyle w:val="Hyperlink"/>
@@ -1663,7 +1742,7 @@
       <w:r>
         <w:t xml:space="preserve">WebStorm: Download from </w:t>
       </w:r>
-      <w:hyperlink r:id="rId20" w:history="1">
+      <w:hyperlink r:id="rId21" w:history="1">
         <w:r>
           <w:rPr>
             <w:rStyle w:val="Hyperlink"/>
@@ -1671,7 +1750,7 @@
           <w:t xml:space="preserve">https://www.jetbrains.com/webstorm/download/?section=wi </w:t>
         </w:r>
       </w:hyperlink>
-      <w:hyperlink r:id="rId21" w:history="1">
+      <w:hyperlink r:id="rId22" w:history="1">
         <w:proofErr w:type="spellStart"/>
         <w:r>
           <w:rPr>
@@ -1681,7 +1760,7 @@
         </w:r>
         <w:proofErr w:type="spellEnd"/>
       </w:hyperlink>
-      <w:hyperlink r:id="rId22" w:history="1">
+      <w:hyperlink r:id="rId23" w:history="1">
         <w:r>
           <w:rPr>
             <w:rStyle w:val="Hyperlink"/>
@@ -1712,6 +1791,7 @@
         <w:rPr>
           <w:color w:val="7030A0"/>
         </w:rPr>
+        <w:lastRenderedPageBreak/>
         <w:t xml:space="preserve">TO GET THE APPLICATION PROJECT FROM DRIVE: FOLLOW BELOW STEPS:  </w:t>
       </w:r>
     </w:p>
@@ -1724,7 +1804,6 @@
         <w:rPr>
           <w:rFonts w:ascii="MS Gothic" w:eastAsia="MS Gothic" w:hAnsi="MS Gothic" w:cs="MS Gothic" w:hint="eastAsia"/>
         </w:rPr>
-        <w:lastRenderedPageBreak/>
         <w:t>✓</w:t>
       </w:r>
       <w:r>
@@ -1753,7 +1832,7 @@
         <w:spacing w:after="5"/>
         <w:ind w:left="230"/>
       </w:pPr>
-      <w:hyperlink r:id="rId23" w:history="1">
+      <w:hyperlink r:id="rId24" w:history="1">
         <w:r>
           <w:rPr>
             <w:rStyle w:val="Hyperlink"/>
@@ -1767,7 +1846,7 @@
         <w:spacing w:after="5"/>
         <w:ind w:left="230"/>
       </w:pPr>
-      <w:hyperlink r:id="rId24" w:history="1">
+      <w:hyperlink r:id="rId25" w:history="1">
         <w:r>
           <w:rPr>
             <w:rStyle w:val="Hyperlink"/>
@@ -1783,7 +1862,7 @@
         </w:r>
         <w:proofErr w:type="spellEnd"/>
       </w:hyperlink>
-      <w:hyperlink r:id="rId25" w:history="1">
+      <w:hyperlink r:id="rId26" w:history="1">
         <w:r>
           <w:rPr>
             <w:rStyle w:val="Hyperlink"/>
@@ -1883,7 +1962,7 @@
       <w:r>
         <w:t xml:space="preserve">Open your web browser and navigate to  </w:t>
       </w:r>
-      <w:hyperlink r:id="rId26" w:history="1">
+      <w:hyperlink r:id="rId27" w:history="1">
         <w:r>
           <w:rPr>
             <w:rStyle w:val="Hyperlink"/>
@@ -1891,7 +1970,7 @@
           <w:t>http://localhost:3000</w:t>
         </w:r>
       </w:hyperlink>
-      <w:hyperlink r:id="rId27" w:history="1">
+      <w:hyperlink r:id="rId28" w:history="1">
         <w:r>
           <w:rPr>
             <w:rStyle w:val="Hyperlink"/>
@@ -1972,11 +2051,11 @@
         <w:ind w:left="235" w:right="127" w:firstLine="0"/>
       </w:pPr>
       <w:r>
-        <w:t xml:space="preserve">In this project, we’ve split the files into 3 major folders, Components, Pages and Styles. In the pages folder, we store the files that acts as pages at different URLs in the application. The components folder stores all the files, that returns the small </w:t>
+        <w:t xml:space="preserve">In this project, we’ve split the files into 3 major folders, Components, Pages and Styles. In the pages folder, we store the </w:t>
       </w:r>
       <w:r>
         <w:lastRenderedPageBreak/>
-        <w:t xml:space="preserve">components in the application. All the styling </w:t>
+        <w:t xml:space="preserve">files that acts as pages at different URLs in the application. The components folder stores all the files, that returns the small components in the application. All the styling </w:t>
       </w:r>
       <w:proofErr w:type="spellStart"/>
       <w:r>
@@ -2230,7 +2309,7 @@
         </w:rPr>
         <w:t xml:space="preserve"> </w:t>
       </w:r>
-      <w:hyperlink r:id="rId28" w:history="1">
+      <w:hyperlink r:id="rId29" w:history="1">
         <w:r>
           <w:rPr>
             <w:rStyle w:val="Hyperlink"/>
@@ -2238,7 +2317,7 @@
           <w:t>https://react.dev/learn/installation</w:t>
         </w:r>
       </w:hyperlink>
-      <w:hyperlink r:id="rId29" w:history="1">
+      <w:hyperlink r:id="rId30" w:history="1">
         <w:r>
           <w:rPr>
             <w:rStyle w:val="Hyperlink"/>
@@ -2269,7 +2348,7 @@
         <w:spacing w:after="5"/>
         <w:ind w:hanging="360"/>
       </w:pPr>
-      <w:hyperlink r:id="rId30" w:history="1">
+      <w:hyperlink r:id="rId31" w:history="1">
         <w:r>
           <w:rPr>
             <w:rStyle w:val="Hyperlink"/>
@@ -2277,7 +2356,7 @@
           <w:t>https://react</w:t>
         </w:r>
       </w:hyperlink>
-      <w:hyperlink r:id="rId31" w:history="1">
+      <w:hyperlink r:id="rId32" w:history="1">
         <w:r>
           <w:rPr>
             <w:rStyle w:val="Hyperlink"/>
@@ -2285,7 +2364,7 @@
           <w:t>-</w:t>
         </w:r>
       </w:hyperlink>
-      <w:hyperlink r:id="rId32" w:history="1">
+      <w:hyperlink r:id="rId33" w:history="1">
         <w:r>
           <w:rPr>
             <w:rStyle w:val="Hyperlink"/>
@@ -2293,7 +2372,7 @@
           <w:t>bootstrap</w:t>
         </w:r>
       </w:hyperlink>
-      <w:hyperlink r:id="rId33" w:history="1">
+      <w:hyperlink r:id="rId34" w:history="1">
         <w:r>
           <w:rPr>
             <w:rStyle w:val="Hyperlink"/>
@@ -2301,7 +2380,7 @@
           <w:t>-</w:t>
         </w:r>
       </w:hyperlink>
-      <w:hyperlink r:id="rId34" w:history="1">
+      <w:hyperlink r:id="rId35" w:history="1">
         <w:r>
           <w:rPr>
             <w:rStyle w:val="Hyperlink"/>
@@ -2309,7 +2388,7 @@
           <w:t>v4.netlify.app/getting</w:t>
         </w:r>
       </w:hyperlink>
-      <w:hyperlink r:id="rId35" w:history="1">
+      <w:hyperlink r:id="rId36" w:history="1">
         <w:r>
           <w:rPr>
             <w:rStyle w:val="Hyperlink"/>
@@ -2317,7 +2396,7 @@
           <w:t>started/introduction/</w:t>
         </w:r>
       </w:hyperlink>
-      <w:hyperlink r:id="rId36" w:history="1">
+      <w:hyperlink r:id="rId37" w:history="1">
         <w:r>
           <w:rPr>
             <w:rStyle w:val="Hyperlink"/>
@@ -2345,7 +2424,7 @@
         <w:spacing w:after="5"/>
         <w:ind w:hanging="360"/>
       </w:pPr>
-      <w:hyperlink r:id="rId37" w:history="1">
+      <w:hyperlink r:id="rId38" w:history="1">
         <w:r>
           <w:rPr>
             <w:rStyle w:val="Hyperlink"/>
@@ -2353,7 +2432,7 @@
           <w:t>https://axios</w:t>
         </w:r>
       </w:hyperlink>
-      <w:hyperlink r:id="rId38" w:history="1">
+      <w:hyperlink r:id="rId39" w:history="1">
         <w:r>
           <w:rPr>
             <w:rStyle w:val="Hyperlink"/>
@@ -2361,7 +2440,7 @@
           <w:t>-</w:t>
         </w:r>
       </w:hyperlink>
-      <w:hyperlink r:id="rId39" w:history="1">
+      <w:hyperlink r:id="rId40" w:history="1">
         <w:r>
           <w:rPr>
             <w:rStyle w:val="Hyperlink"/>
@@ -2369,7 +2448,7 @@
           <w:t>http.com/docs/intro</w:t>
         </w:r>
       </w:hyperlink>
-      <w:hyperlink r:id="rId40" w:history="1">
+      <w:hyperlink r:id="rId41" w:history="1">
         <w:r>
           <w:rPr>
             <w:rStyle w:val="Hyperlink"/>
@@ -2400,7 +2479,7 @@
         <w:spacing w:after="0" w:line="256" w:lineRule="auto"/>
         <w:ind w:hanging="360"/>
       </w:pPr>
-      <w:hyperlink r:id="rId41" w:history="1">
+      <w:hyperlink r:id="rId42" w:history="1">
         <w:r>
           <w:rPr>
             <w:rStyle w:val="Hyperlink"/>
@@ -2408,7 +2487,7 @@
           <w:t>https://reactrouter.com/en/main/start/tutorial</w:t>
         </w:r>
       </w:hyperlink>
-      <w:hyperlink r:id="rId42" w:history="1">
+      <w:hyperlink r:id="rId43" w:history="1">
         <w:r>
           <w:rPr>
             <w:rStyle w:val="Hyperlink"/>
@@ -2491,6 +2570,7 @@
         <w:ind w:left="1686" w:right="127"/>
       </w:pPr>
       <w:r>
+        <w:lastRenderedPageBreak/>
         <w:t xml:space="preserve">Ex: </w:t>
       </w:r>
     </w:p>
@@ -2502,7 +2582,6 @@
         <w:rPr>
           <w:noProof/>
         </w:rPr>
-        <w:lastRenderedPageBreak/>
         <w:drawing>
           <wp:inline distT="0" distB="0" distL="0" distR="0" wp14:anchorId="0A894B58" wp14:editId="501C1E79">
             <wp:extent cx="4084320" cy="2846294"/>
@@ -2521,7 +2600,7 @@
                     </pic:cNvPicPr>
                   </pic:nvPicPr>
                   <pic:blipFill rotWithShape="1">
-                    <a:blip r:embed="rId43">
+                    <a:blip r:embed="rId44">
                       <a:extLst>
                         <a:ext uri="{28A0092B-C50C-407E-A947-70E740481C1C}">
                           <a14:useLocalDpi xmlns:a14="http://schemas.microsoft.com/office/drawing/2010/main" val="0"/>
@@ -2649,7 +2728,7 @@
                     </pic:cNvPicPr>
                   </pic:nvPicPr>
                   <pic:blipFill rotWithShape="1">
-                    <a:blip r:embed="rId44">
+                    <a:blip r:embed="rId45">
                       <a:extLst>
                         <a:ext uri="{28A0092B-C50C-407E-A947-70E740481C1C}">
                           <a14:useLocalDpi xmlns:a14="http://schemas.microsoft.com/office/drawing/2010/main" val="0"/>
@@ -2747,7 +2826,7 @@
                     </pic:cNvPicPr>
                   </pic:nvPicPr>
                   <pic:blipFill rotWithShape="1">
-                    <a:blip r:embed="rId45">
+                    <a:blip r:embed="rId46">
                       <a:extLst>
                         <a:ext uri="{28A0092B-C50C-407E-A947-70E740481C1C}">
                           <a14:useLocalDpi xmlns:a14="http://schemas.microsoft.com/office/drawing/2010/main" val="0"/>
@@ -3028,7 +3107,7 @@
                     </pic:cNvPicPr>
                   </pic:nvPicPr>
                   <pic:blipFill rotWithShape="1">
-                    <a:blip r:embed="rId46">
+                    <a:blip r:embed="rId47">
                       <a:extLst>
                         <a:ext uri="{28A0092B-C50C-407E-A947-70E740481C1C}">
                           <a14:useLocalDpi xmlns:a14="http://schemas.microsoft.com/office/drawing/2010/main" val="0"/>
@@ -5503,6 +5582,131 @@
     </w:lvl>
   </w:abstractNum>
   <w:abstractNum w:abstractNumId="13" w15:restartNumberingAfterBreak="0">
+    <w:nsid w:val="52971FC4"/>
+    <w:multiLevelType w:val="hybridMultilevel"/>
+    <w:tmpl w:val="C3EAA42A"/>
+    <w:lvl w:ilvl="0" w:tplc="8A7075AE">
+      <w:start w:val="1"/>
+      <w:numFmt w:val="bullet"/>
+      <w:lvlText w:val="–"/>
+      <w:lvlJc w:val="left"/>
+      <w:pPr>
+        <w:ind w:left="720" w:hanging="360"/>
+      </w:pPr>
+      <w:rPr>
+        <w:rFonts w:ascii="Cambria" w:eastAsia="Cambria" w:hAnsi="Cambria" w:cs="Cambria"/>
+        <w:b/>
+        <w:bCs/>
+        <w:i w:val="0"/>
+        <w:strike w:val="0"/>
+        <w:dstrike w:val="0"/>
+        <w:color w:val="000000"/>
+        <w:sz w:val="24"/>
+        <w:szCs w:val="24"/>
+        <w:u w:val="none" w:color="000000"/>
+        <w:effect w:val="none"/>
+        <w:bdr w:val="none" w:sz="0" w:space="0" w:color="auto" w:frame="1"/>
+        <w:vertAlign w:val="baseline"/>
+      </w:rPr>
+    </w:lvl>
+    <w:lvl w:ilvl="1" w:tplc="40090003" w:tentative="1">
+      <w:start w:val="1"/>
+      <w:numFmt w:val="bullet"/>
+      <w:lvlText w:val="o"/>
+      <w:lvlJc w:val="left"/>
+      <w:pPr>
+        <w:ind w:left="1440" w:hanging="360"/>
+      </w:pPr>
+      <w:rPr>
+        <w:rFonts w:ascii="Courier New" w:hAnsi="Courier New" w:cs="Courier New" w:hint="default"/>
+      </w:rPr>
+    </w:lvl>
+    <w:lvl w:ilvl="2" w:tplc="40090005" w:tentative="1">
+      <w:start w:val="1"/>
+      <w:numFmt w:val="bullet"/>
+      <w:lvlText w:val=""/>
+      <w:lvlJc w:val="left"/>
+      <w:pPr>
+        <w:ind w:left="2160" w:hanging="360"/>
+      </w:pPr>
+      <w:rPr>
+        <w:rFonts w:ascii="Wingdings" w:hAnsi="Wingdings" w:hint="default"/>
+      </w:rPr>
+    </w:lvl>
+    <w:lvl w:ilvl="3" w:tplc="40090001" w:tentative="1">
+      <w:start w:val="1"/>
+      <w:numFmt w:val="bullet"/>
+      <w:lvlText w:val=""/>
+      <w:lvlJc w:val="left"/>
+      <w:pPr>
+        <w:ind w:left="2880" w:hanging="360"/>
+      </w:pPr>
+      <w:rPr>
+        <w:rFonts w:ascii="Symbol" w:hAnsi="Symbol" w:hint="default"/>
+      </w:rPr>
+    </w:lvl>
+    <w:lvl w:ilvl="4" w:tplc="40090003" w:tentative="1">
+      <w:start w:val="1"/>
+      <w:numFmt w:val="bullet"/>
+      <w:lvlText w:val="o"/>
+      <w:lvlJc w:val="left"/>
+      <w:pPr>
+        <w:ind w:left="3600" w:hanging="360"/>
+      </w:pPr>
+      <w:rPr>
+        <w:rFonts w:ascii="Courier New" w:hAnsi="Courier New" w:cs="Courier New" w:hint="default"/>
+      </w:rPr>
+    </w:lvl>
+    <w:lvl w:ilvl="5" w:tplc="40090005" w:tentative="1">
+      <w:start w:val="1"/>
+      <w:numFmt w:val="bullet"/>
+      <w:lvlText w:val=""/>
+      <w:lvlJc w:val="left"/>
+      <w:pPr>
+        <w:ind w:left="4320" w:hanging="360"/>
+      </w:pPr>
+      <w:rPr>
+        <w:rFonts w:ascii="Wingdings" w:hAnsi="Wingdings" w:hint="default"/>
+      </w:rPr>
+    </w:lvl>
+    <w:lvl w:ilvl="6" w:tplc="40090001" w:tentative="1">
+      <w:start w:val="1"/>
+      <w:numFmt w:val="bullet"/>
+      <w:lvlText w:val=""/>
+      <w:lvlJc w:val="left"/>
+      <w:pPr>
+        <w:ind w:left="5040" w:hanging="360"/>
+      </w:pPr>
+      <w:rPr>
+        <w:rFonts w:ascii="Symbol" w:hAnsi="Symbol" w:hint="default"/>
+      </w:rPr>
+    </w:lvl>
+    <w:lvl w:ilvl="7" w:tplc="40090003" w:tentative="1">
+      <w:start w:val="1"/>
+      <w:numFmt w:val="bullet"/>
+      <w:lvlText w:val="o"/>
+      <w:lvlJc w:val="left"/>
+      <w:pPr>
+        <w:ind w:left="5760" w:hanging="360"/>
+      </w:pPr>
+      <w:rPr>
+        <w:rFonts w:ascii="Courier New" w:hAnsi="Courier New" w:cs="Courier New" w:hint="default"/>
+      </w:rPr>
+    </w:lvl>
+    <w:lvl w:ilvl="8" w:tplc="40090005" w:tentative="1">
+      <w:start w:val="1"/>
+      <w:numFmt w:val="bullet"/>
+      <w:lvlText w:val=""/>
+      <w:lvlJc w:val="left"/>
+      <w:pPr>
+        <w:ind w:left="6480" w:hanging="360"/>
+      </w:pPr>
+      <w:rPr>
+        <w:rFonts w:ascii="Wingdings" w:hAnsi="Wingdings" w:hint="default"/>
+      </w:rPr>
+    </w:lvl>
+  </w:abstractNum>
+  <w:abstractNum w:abstractNumId="14" w15:restartNumberingAfterBreak="0">
     <w:nsid w:val="58B84DA6"/>
     <w:multiLevelType w:val="hybridMultilevel"/>
     <w:tmpl w:val="33C2EA10"/>
@@ -5626,7 +5830,7 @@
       </w:rPr>
     </w:lvl>
   </w:abstractNum>
-  <w:abstractNum w:abstractNumId="14" w15:restartNumberingAfterBreak="0">
+  <w:abstractNum w:abstractNumId="15" w15:restartNumberingAfterBreak="0">
     <w:nsid w:val="786C06FD"/>
     <w:multiLevelType w:val="multilevel"/>
     <w:tmpl w:val="822AE3B0"/>
@@ -5797,7 +6001,7 @@
     <w:abstractNumId w:val="4"/>
   </w:num>
   <w:num w:numId="8" w16cid:durableId="445083263">
-    <w:abstractNumId w:val="14"/>
+    <w:abstractNumId w:val="15"/>
   </w:num>
   <w:num w:numId="9" w16cid:durableId="1732146565">
     <w:abstractNumId w:val="10"/>
@@ -5818,6 +6022,9 @@
     <w:abstractNumId w:val="9"/>
   </w:num>
   <w:num w:numId="15" w16cid:durableId="1653027261">
+    <w:abstractNumId w:val="14"/>
+  </w:num>
+  <w:num w:numId="16" w16cid:durableId="1717586593">
     <w:abstractNumId w:val="13"/>
   </w:num>
 </w:numbering>
@@ -6436,7 +6643,6 @@
   <w:style w:type="character" w:default="1" w:styleId="DefaultParagraphFont">
     <w:name w:val="Default Paragraph Font"/>
     <w:uiPriority w:val="1"/>
-    <w:semiHidden/>
     <w:unhideWhenUsed/>
   </w:style>
   <w:style w:type="table" w:default="1" w:styleId="TableNormal">
@@ -6625,6 +6831,7 @@
       <w:numPr>
         <w:ilvl w:val="1"/>
       </w:numPr>
+      <w:ind w:left="245" w:hanging="10"/>
     </w:pPr>
     <w:rPr>
       <w:rFonts w:eastAsiaTheme="majorEastAsia" w:cstheme="majorBidi"/>
@@ -6754,7 +6961,6 @@
     <w:name w:val="Hyperlink"/>
     <w:basedOn w:val="DefaultParagraphFont"/>
     <w:uiPriority w:val="99"/>
-    <w:semiHidden/>
     <w:unhideWhenUsed/>
     <w:rsid w:val="002824B6"/>
     <w:rPr>
@@ -6779,6 +6985,18 @@
       <w:kern w:val="0"/>
       <w:sz w:val="24"/>
       <w14:ligatures w14:val="none"/>
+    </w:rPr>
+  </w:style>
+  <w:style w:type="character" w:styleId="UnresolvedMention">
+    <w:name w:val="Unresolved Mention"/>
+    <w:basedOn w:val="DefaultParagraphFont"/>
+    <w:uiPriority w:val="99"/>
+    <w:semiHidden/>
+    <w:unhideWhenUsed/>
+    <w:rsid w:val="00D648F3"/>
+    <w:rPr>
+      <w:color w:val="605E5C"/>
+      <w:shd w:val="clear" w:color="auto" w:fill="E1DFDD"/>
     </w:rPr>
   </w:style>
 </w:styles>
